--- a/Отчеты/Тест.docx
+++ b/Отчеты/Тест.docx
@@ -135,57 +135,52 @@
           <w:caps/>
           <w:sz w:val="28"/>
         </w:rPr>
-        <w:t>ЛАБОРАТОРНАЯ РАБОТА №</w:t>
-      </w:r>
-      <w:r>
+        <w:t>ЛАБОРАТОРНАЯ РАБОТА №ТЕСТ</w:t>
+      </w:r>
+    </w:p>
+    <w:p>
+      <w:pPr>
+        <w:jc w:val="center"/>
         <w:rPr>
           <w:caps/>
           <w:sz w:val="28"/>
         </w:rPr>
-        <w:t>ТЕСТ</w:t>
-      </w:r>
-    </w:p>
-    <w:p>
-      <w:pPr>
-        <w:jc w:val="center"/>
-        <w:rPr>
-          <w:caps/>
-          <w:sz w:val="28"/>
-        </w:rPr>
-      </w:pPr>
-    </w:p>
-    <w:p>
-      <w:pPr>
-        <w:jc w:val="center"/>
-        <w:rPr>
-          <w:sz w:val="28"/>
-        </w:rPr>
-      </w:pPr>
-      <w:r>
-        <w:rPr>
-          <w:sz w:val="28"/>
-        </w:rPr>
-        <w:t>по практике по учебной дисциплине КПиЯП</w:t>
-      </w:r>
-    </w:p>
-    <w:p>
-      <w:pPr>
-        <w:jc w:val="center"/>
-        <w:rPr>
-          <w:sz w:val="28"/>
-        </w:rPr>
-      </w:pPr>
-      <w:r>
-        <w:rPr>
-          <w:sz w:val="28"/>
-        </w:rPr>
-        <w:t>Т.091.01</w:t>
-      </w:r>
-      <w:r>
-        <w:rPr>
-          <w:sz w:val="28"/>
-        </w:rPr>
-        <w:t>8</w:t>
+      </w:pPr>
+    </w:p>
+    <w:p>
+      <w:pPr>
+        <w:jc w:val="center"/>
+        <w:rPr>
+          <w:sz w:val="28"/>
+        </w:rPr>
+      </w:pPr>
+      <w:r>
+        <w:rPr>
+          <w:sz w:val="28"/>
+        </w:rPr>
+        <w:t xml:space="preserve">по практике по учебной дисциплине </w:t>
+      </w:r>
+      <w:proofErr w:type="spellStart"/>
+      <w:r>
+        <w:rPr>
+          <w:sz w:val="28"/>
+        </w:rPr>
+        <w:t>КПиЯП</w:t>
+      </w:r>
+      <w:proofErr w:type="spellEnd"/>
+    </w:p>
+    <w:p>
+      <w:pPr>
+        <w:jc w:val="center"/>
+        <w:rPr>
+          <w:sz w:val="28"/>
+        </w:rPr>
+      </w:pPr>
+      <w:r>
+        <w:rPr>
+          <w:sz w:val="28"/>
+        </w:rPr>
+        <w:t>Т.091.018</w:t>
       </w:r>
     </w:p>
     <w:p>
@@ -524,6 +519,143 @@
       <w:r>
         <w:t>Реализовать тест по лапше</w:t>
       </w:r>
+      <w:r>
+        <w:t xml:space="preserve"> </w:t>
+      </w:r>
+    </w:p>
+    <w:p>
+      <w:bookmarkStart w:id="0" w:name="_GoBack"/>
+      <w:bookmarkEnd w:id="0"/>
+      <w:r>
+        <w:rPr>
+          <w:lang w:val="en-US"/>
+        </w:rPr>
+        <w:t>https</w:t>
+      </w:r>
+      <w:r>
+        <w:t>://</w:t>
+      </w:r>
+      <w:proofErr w:type="spellStart"/>
+      <w:r>
+        <w:rPr>
+          <w:lang w:val="en-US"/>
+        </w:rPr>
+        <w:t>meduza</w:t>
+      </w:r>
+      <w:proofErr w:type="spellEnd"/>
+      <w:r>
+        <w:t>.</w:t>
+      </w:r>
+      <w:proofErr w:type="spellStart"/>
+      <w:r>
+        <w:rPr>
+          <w:lang w:val="en-US"/>
+        </w:rPr>
+        <w:t>io</w:t>
+      </w:r>
+      <w:proofErr w:type="spellEnd"/>
+      <w:r>
+        <w:t>/</w:t>
+      </w:r>
+      <w:r>
+        <w:rPr>
+          <w:lang w:val="en-US"/>
+        </w:rPr>
+        <w:t>games</w:t>
+      </w:r>
+      <w:r>
+        <w:t>/</w:t>
+      </w:r>
+      <w:proofErr w:type="spellStart"/>
+      <w:r>
+        <w:rPr>
+          <w:lang w:val="en-US"/>
+        </w:rPr>
+        <w:t>rollton</w:t>
+      </w:r>
+      <w:proofErr w:type="spellEnd"/>
+      <w:r>
+        <w:t>-</w:t>
+      </w:r>
+      <w:proofErr w:type="spellStart"/>
+      <w:r>
+        <w:rPr>
+          <w:lang w:val="en-US"/>
+        </w:rPr>
+        <w:t>ili</w:t>
+      </w:r>
+      <w:proofErr w:type="spellEnd"/>
+      <w:r>
+        <w:t>-</w:t>
+      </w:r>
+      <w:proofErr w:type="spellStart"/>
+      <w:r>
+        <w:rPr>
+          <w:lang w:val="en-US"/>
+        </w:rPr>
+        <w:t>doshirak</w:t>
+      </w:r>
+      <w:proofErr w:type="spellEnd"/>
+      <w:r>
+        <w:t>-</w:t>
+      </w:r>
+      <w:r>
+        <w:rPr>
+          <w:lang w:val="en-US"/>
+        </w:rPr>
+        <w:t>po</w:t>
+      </w:r>
+      <w:r>
+        <w:t>-</w:t>
+      </w:r>
+      <w:proofErr w:type="spellStart"/>
+      <w:r>
+        <w:rPr>
+          <w:lang w:val="en-US"/>
+        </w:rPr>
+        <w:t>nastoyaschemu</w:t>
+      </w:r>
+      <w:proofErr w:type="spellEnd"/>
+      <w:r>
+        <w:t>-</w:t>
+      </w:r>
+      <w:proofErr w:type="spellStart"/>
+      <w:r>
+        <w:rPr>
+          <w:lang w:val="en-US"/>
+        </w:rPr>
+        <w:t>vazhnyy</w:t>
+      </w:r>
+      <w:proofErr w:type="spellEnd"/>
+      <w:r>
+        <w:t>-</w:t>
+      </w:r>
+      <w:r>
+        <w:rPr>
+          <w:lang w:val="en-US"/>
+        </w:rPr>
+        <w:t>test</w:t>
+      </w:r>
+      <w:r>
+        <w:t>-</w:t>
+      </w:r>
+      <w:r>
+        <w:rPr>
+          <w:lang w:val="en-US"/>
+        </w:rPr>
+        <w:t>s</w:t>
+      </w:r>
+      <w:r>
+        <w:t>-</w:t>
+      </w:r>
+      <w:proofErr w:type="spellStart"/>
+      <w:r>
+        <w:rPr>
+          <w:lang w:val="en-US"/>
+        </w:rPr>
+        <w:t>intrigoy</w:t>
+      </w:r>
+      <w:proofErr w:type="spellEnd"/>
     </w:p>
     <w:p>
       <w:r>
@@ -532,6 +664,9 @@
     </w:p>
     <w:p>
       <w:r>
+        <w:rPr>
+          <w:noProof/>
+        </w:rPr>
         <w:drawing>
           <wp:inline distT="0" distB="0" distL="0" distR="0" wp14:anchorId="4634C144" wp14:editId="5DFEBA60">
             <wp:extent cx="3976028" cy="4048760"/>
@@ -571,6 +706,9 @@
     </w:p>
     <w:p>
       <w:r>
+        <w:rPr>
+          <w:noProof/>
+        </w:rPr>
         <w:drawing>
           <wp:inline distT="0" distB="0" distL="0" distR="0" wp14:anchorId="658F6E27" wp14:editId="70538919">
             <wp:extent cx="3593929" cy="3667125"/>
@@ -610,6 +748,9 @@
     </w:p>
     <w:p>
       <w:r>
+        <w:rPr>
+          <w:noProof/>
+        </w:rPr>
         <w:lastRenderedPageBreak/>
         <w:drawing>
           <wp:inline distT="0" distB="0" distL="0" distR="0" wp14:anchorId="7354A262" wp14:editId="4E7242FF">
@@ -650,6 +791,9 @@
     </w:p>
     <w:p>
       <w:r>
+        <w:rPr>
+          <w:noProof/>
+        </w:rPr>
         <w:drawing>
           <wp:inline distT="0" distB="0" distL="0" distR="0" wp14:anchorId="5E237EFA" wp14:editId="6B8BD51A">
             <wp:extent cx="3877646" cy="3924935"/>
@@ -690,6 +834,9 @@
     <w:p/>
     <w:p>
       <w:r>
+        <w:rPr>
+          <w:noProof/>
+        </w:rPr>
         <w:lastRenderedPageBreak/>
         <w:drawing>
           <wp:anchor distT="0" distB="0" distL="114300" distR="114300" simplePos="0" relativeHeight="251658240" behindDoc="0" locked="0" layoutInCell="1" allowOverlap="1" wp14:anchorId="3F8E9D42" wp14:editId="4A0400D0">
@@ -745,6 +892,9 @@
         <w:br w:type="textWrapping" w:clear="all"/>
       </w:r>
       <w:r>
+        <w:rPr>
+          <w:noProof/>
+        </w:rPr>
         <w:drawing>
           <wp:inline distT="0" distB="0" distL="0" distR="0" wp14:anchorId="2B83D40C" wp14:editId="4728B7C3">
             <wp:extent cx="3764063" cy="3848735"/>
@@ -784,6 +934,9 @@
     </w:p>
     <w:p>
       <w:r>
+        <w:rPr>
+          <w:noProof/>
+        </w:rPr>
         <w:lastRenderedPageBreak/>
         <w:drawing>
           <wp:inline distT="0" distB="0" distL="0" distR="0" wp14:anchorId="76B7FD5B" wp14:editId="6561E00A">
@@ -824,6 +977,9 @@
     </w:p>
     <w:p>
       <w:r>
+        <w:rPr>
+          <w:noProof/>
+        </w:rPr>
         <w:drawing>
           <wp:inline distT="0" distB="0" distL="0" distR="0" wp14:anchorId="7938A8C9" wp14:editId="1BFF3874">
             <wp:extent cx="3931075" cy="3963035"/>
@@ -863,6 +1019,9 @@
     </w:p>
     <w:p>
       <w:r>
+        <w:rPr>
+          <w:noProof/>
+        </w:rPr>
         <w:lastRenderedPageBreak/>
         <w:drawing>
           <wp:inline distT="0" distB="0" distL="0" distR="0" wp14:anchorId="302DC0F0" wp14:editId="3BC92539">
@@ -903,6 +1062,9 @@
     </w:p>
     <w:p>
       <w:r>
+        <w:rPr>
+          <w:noProof/>
+        </w:rPr>
         <w:drawing>
           <wp:inline distT="0" distB="0" distL="0" distR="0" wp14:anchorId="1A003470" wp14:editId="3DCB8520">
             <wp:extent cx="3721451" cy="3743960"/>
@@ -942,6 +1104,9 @@
     </w:p>
     <w:p>
       <w:r>
+        <w:rPr>
+          <w:noProof/>
+        </w:rPr>
         <w:lastRenderedPageBreak/>
         <w:drawing>
           <wp:inline distT="0" distB="0" distL="0" distR="0" wp14:anchorId="0062D69B" wp14:editId="649DA06F">
@@ -982,6 +1147,9 @@
     </w:p>
     <w:p>
       <w:r>
+        <w:rPr>
+          <w:noProof/>
+        </w:rPr>
         <w:drawing>
           <wp:inline distT="0" distB="0" distL="0" distR="0" wp14:anchorId="4F9503A1" wp14:editId="16CBF0A7">
             <wp:extent cx="3936859" cy="4001135"/>
@@ -1021,6 +1189,9 @@
     </w:p>
     <w:p>
       <w:r>
+        <w:rPr>
+          <w:noProof/>
+        </w:rPr>
         <w:lastRenderedPageBreak/>
         <w:drawing>
           <wp:inline distT="0" distB="0" distL="0" distR="0" wp14:anchorId="78E78CCC" wp14:editId="6B4C65B4">
@@ -1061,6 +1232,9 @@
     </w:p>
     <w:p>
       <w:r>
+        <w:rPr>
+          <w:noProof/>
+        </w:rPr>
         <w:drawing>
           <wp:inline distT="0" distB="0" distL="0" distR="0" wp14:anchorId="0F7B758B" wp14:editId="5B0C97E5">
             <wp:extent cx="3937536" cy="3953510"/>
@@ -1100,6 +1274,9 @@
     </w:p>
     <w:p>
       <w:r>
+        <w:rPr>
+          <w:noProof/>
+        </w:rPr>
         <w:lastRenderedPageBreak/>
         <w:drawing>
           <wp:inline distT="0" distB="0" distL="0" distR="0" wp14:anchorId="038825C8" wp14:editId="12E00444">
@@ -1146,6 +1323,9 @@
     </w:p>
     <w:p>
       <w:r>
+        <w:rPr>
+          <w:noProof/>
+        </w:rPr>
         <w:drawing>
           <wp:inline distT="0" distB="0" distL="0" distR="0" wp14:anchorId="179CAF2C" wp14:editId="70F8F3F7">
             <wp:extent cx="2972215" cy="3905795"/>
@@ -1185,6 +1365,9 @@
     </w:p>
     <w:p>
       <w:r>
+        <w:rPr>
+          <w:noProof/>
+        </w:rPr>
         <w:lastRenderedPageBreak/>
         <w:drawing>
           <wp:inline distT="0" distB="0" distL="0" distR="0" wp14:anchorId="47EBA62B" wp14:editId="365289CD">
@@ -1225,6 +1408,9 @@
     </w:p>
     <w:p>
       <w:r>
+        <w:rPr>
+          <w:noProof/>
+        </w:rPr>
         <w:drawing>
           <wp:inline distT="0" distB="0" distL="0" distR="0" wp14:anchorId="3E5F3442" wp14:editId="65649FF1">
             <wp:extent cx="3629532" cy="3553321"/>
@@ -1264,6 +1450,9 @@
     </w:p>
     <w:p>
       <w:r>
+        <w:rPr>
+          <w:noProof/>
+        </w:rPr>
         <w:lastRenderedPageBreak/>
         <w:drawing>
           <wp:inline distT="0" distB="0" distL="0" distR="0" wp14:anchorId="334CF063" wp14:editId="29AEC249">
@@ -1304,6 +1493,9 @@
     </w:p>
     <w:p>
       <w:r>
+        <w:rPr>
+          <w:noProof/>
+        </w:rPr>
         <w:drawing>
           <wp:inline distT="0" distB="0" distL="0" distR="0" wp14:anchorId="3546DD44" wp14:editId="7AA34A66">
             <wp:extent cx="4296375" cy="3562847"/>
@@ -1343,6 +1535,9 @@
     </w:p>
     <w:p>
       <w:r>
+        <w:rPr>
+          <w:noProof/>
+        </w:rPr>
         <w:lastRenderedPageBreak/>
         <w:drawing>
           <wp:inline distT="0" distB="0" distL="0" distR="0" wp14:anchorId="5C1423D0" wp14:editId="0BAEC89E">
@@ -1383,6 +1578,9 @@
     </w:p>
     <w:p>
       <w:r>
+        <w:rPr>
+          <w:noProof/>
+        </w:rPr>
         <w:drawing>
           <wp:inline distT="0" distB="0" distL="0" distR="0" wp14:anchorId="0B93A3EA" wp14:editId="3A03F172">
             <wp:extent cx="3867690" cy="1714739"/>
@@ -1444,6 +1642,7 @@
       </w:pPr>
       <w:r>
         <w:rPr>
+          <w:noProof/>
           <w:lang w:val="en-US"/>
         </w:rPr>
         <w:drawing>
@@ -1491,6 +1690,7 @@
       </w:pPr>
       <w:r>
         <w:rPr>
+          <w:noProof/>
           <w:lang w:val="en-US"/>
         </w:rPr>
         <w:lastRenderedPageBreak/>
@@ -1539,6 +1739,7 @@
       </w:pPr>
       <w:r>
         <w:rPr>
+          <w:noProof/>
           <w:lang w:val="en-US"/>
         </w:rPr>
         <w:drawing>
@@ -1586,6 +1787,7 @@
       </w:pPr>
       <w:r>
         <w:rPr>
+          <w:noProof/>
           <w:lang w:val="en-US"/>
         </w:rPr>
         <w:drawing>
@@ -1624,8 +1826,6 @@
           </wp:inline>
         </w:drawing>
       </w:r>
-      <w:bookmarkStart w:id="0" w:name="_GoBack"/>
-      <w:bookmarkEnd w:id="0"/>
     </w:p>
     <w:sectPr>
       <w:pgSz w:w="11906" w:h="16838"/>
